--- a/Sources/Ejecución/G2.15 - Registro de cambios.docx
+++ b/Sources/Ejecución/G2.15 - Registro de cambios.docx
@@ -712,6 +712,7 @@
               <w:rPr>
                 <w:rtl w:val="0"/>
               </w:rPr>
+              <w:t xml:space="preserve">1/12/2023 15:00</w:t>
             </w:r>
           </w:p>
         </w:tc>
@@ -726,6 +727,7 @@
               <w:rPr>
                 <w:rtl w:val="0"/>
               </w:rPr>
+              <w:t xml:space="preserve">1.1</w:t>
             </w:r>
           </w:p>
         </w:tc>
@@ -740,6 +742,7 @@
               <w:rPr>
                 <w:rtl w:val="0"/>
               </w:rPr>
+              <w:t xml:space="preserve">Añadido el segundo cambio</w:t>
             </w:r>
           </w:p>
         </w:tc>
@@ -754,6 +757,7 @@
               <w:rPr>
                 <w:rtl w:val="0"/>
               </w:rPr>
+              <w:t xml:space="preserve">Juan Jesús Campos Garrido</w:t>
             </w:r>
           </w:p>
         </w:tc>
@@ -1377,6 +1381,196 @@
                 <w:rtl w:val="0"/>
               </w:rPr>
               <w:t xml:space="preserve">25/11/2023</w:t>
+            </w:r>
+          </w:p>
+        </w:tc>
+      </w:tr>
+      <w:tr>
+        <w:trPr>
+          <w:cantSplit w:val="0"/>
+          <w:tblHeader w:val="0"/>
+        </w:trPr>
+        <w:tc>
+          <w:tcPr/>
+          <w:p>
+            <w:pPr>
+              <w:spacing w:before="120" w:lineRule="auto"/>
+              <w:jc w:val="both"/>
+              <w:rPr>
+                <w:b w:val="1"/>
+                <w:sz w:val="20"/>
+                <w:szCs w:val="20"/>
+              </w:rPr>
+            </w:pPr>
+            <w:r>
+              <w:rPr>
+                <w:b w:val="1"/>
+                <w:sz w:val="20"/>
+                <w:szCs w:val="20"/>
+                <w:rtl w:val="0"/>
+              </w:rPr>
+              <w:t xml:space="preserve">2</w:t>
+            </w:r>
+          </w:p>
+        </w:tc>
+        <w:tc>
+          <w:tcPr/>
+          <w:p>
+            <w:pPr>
+              <w:spacing w:before="120" w:lineRule="auto"/>
+              <w:jc w:val="both"/>
+              <w:rPr>
+                <w:b w:val="1"/>
+                <w:sz w:val="20"/>
+                <w:szCs w:val="20"/>
+              </w:rPr>
+            </w:pPr>
+            <w:r>
+              <w:rPr>
+                <w:b w:val="1"/>
+                <w:sz w:val="20"/>
+                <w:szCs w:val="20"/>
+                <w:rtl w:val="0"/>
+              </w:rPr>
+              <w:t xml:space="preserve">Añadir una nueva tarea a la fase de ejecución, concretamente en la tercera interacción, cuyo fin sea preparar un pequeño manual para que el cliente sepa cómo completar las compras de forma que no tenga que pagar para hacer pruebas</w:t>
+            </w:r>
+          </w:p>
+        </w:tc>
+        <w:tc>
+          <w:tcPr/>
+          <w:p>
+            <w:pPr>
+              <w:spacing w:before="120" w:lineRule="auto"/>
+              <w:jc w:val="both"/>
+              <w:rPr>
+                <w:b w:val="1"/>
+                <w:sz w:val="20"/>
+                <w:szCs w:val="20"/>
+              </w:rPr>
+            </w:pPr>
+            <w:r>
+              <w:rPr>
+                <w:b w:val="1"/>
+                <w:sz w:val="20"/>
+                <w:szCs w:val="20"/>
+                <w:rtl w:val="0"/>
+              </w:rPr>
+              <w:t xml:space="preserve">Equipo de gestión</w:t>
+            </w:r>
+          </w:p>
+        </w:tc>
+        <w:tc>
+          <w:tcPr/>
+          <w:p>
+            <w:pPr>
+              <w:spacing w:before="120" w:lineRule="auto"/>
+              <w:jc w:val="both"/>
+              <w:rPr>
+                <w:b w:val="1"/>
+                <w:sz w:val="20"/>
+                <w:szCs w:val="20"/>
+              </w:rPr>
+            </w:pPr>
+            <w:r>
+              <w:rPr>
+                <w:b w:val="1"/>
+                <w:sz w:val="20"/>
+                <w:szCs w:val="20"/>
+                <w:rtl w:val="0"/>
+              </w:rPr>
+              <w:t xml:space="preserve">30/11/2023</w:t>
+            </w:r>
+          </w:p>
+        </w:tc>
+        <w:tc>
+          <w:tcPr/>
+          <w:p>
+            <w:pPr>
+              <w:spacing w:before="120" w:lineRule="auto"/>
+              <w:jc w:val="both"/>
+              <w:rPr>
+                <w:b w:val="1"/>
+                <w:sz w:val="20"/>
+                <w:szCs w:val="20"/>
+              </w:rPr>
+            </w:pPr>
+            <w:r>
+              <w:rPr>
+                <w:b w:val="1"/>
+                <w:sz w:val="20"/>
+                <w:szCs w:val="20"/>
+                <w:rtl w:val="0"/>
+              </w:rPr>
+              <w:t xml:space="preserve">Aprobar</w:t>
+            </w:r>
+          </w:p>
+        </w:tc>
+        <w:tc>
+          <w:tcPr/>
+          <w:p>
+            <w:pPr>
+              <w:spacing w:before="120" w:lineRule="auto"/>
+              <w:jc w:val="both"/>
+              <w:rPr>
+                <w:b w:val="1"/>
+                <w:sz w:val="20"/>
+                <w:szCs w:val="20"/>
+              </w:rPr>
+            </w:pPr>
+            <w:r>
+              <w:rPr>
+                <w:b w:val="1"/>
+                <w:sz w:val="20"/>
+                <w:szCs w:val="20"/>
+                <w:rtl w:val="0"/>
+              </w:rPr>
+              <w:t xml:space="preserve">1/12/2023</w:t>
+            </w:r>
+          </w:p>
+        </w:tc>
+        <w:tc>
+          <w:tcPr/>
+          <w:p>
+            <w:pPr>
+              <w:spacing w:before="120" w:lineRule="auto"/>
+              <w:jc w:val="both"/>
+              <w:rPr>
+                <w:b w:val="1"/>
+                <w:sz w:val="20"/>
+                <w:szCs w:val="20"/>
+              </w:rPr>
+            </w:pPr>
+            <w:r>
+              <w:rPr>
+                <w:b w:val="1"/>
+                <w:sz w:val="20"/>
+                <w:szCs w:val="20"/>
+                <w:rtl w:val="0"/>
+              </w:rPr>
+              <w:t xml:space="preserve">1/12/2023</w:t>
+            </w:r>
+          </w:p>
+        </w:tc>
+        <w:tc>
+          <w:tcPr/>
+          <w:p>
+            <w:pPr>
+              <w:spacing w:before="120" w:lineRule="auto"/>
+              <w:jc w:val="both"/>
+              <w:rPr>
+                <w:b w:val="1"/>
+                <w:sz w:val="20"/>
+                <w:szCs w:val="20"/>
+              </w:rPr>
+            </w:pPr>
+            <w:r>
+              <w:rPr>
+                <w:b w:val="1"/>
+                <w:sz w:val="20"/>
+                <w:szCs w:val="20"/>
+                <w:rtl w:val="0"/>
+              </w:rPr>
+              <w:t xml:space="preserve">1/12/2023</w:t>
             </w:r>
           </w:p>
         </w:tc>

--- a/Sources/Ejecución/G2.15 - Registro de cambios.docx
+++ b/Sources/Ejecución/G2.15 - Registro de cambios.docx
@@ -73,7 +73,7 @@
           <wp:inline distB="114300" distT="114300" distL="114300" distR="114300">
             <wp:extent cx="2790825" cy="2784100"/>
             <wp:effectExtent b="0" l="0" r="0" t="0"/>
-            <wp:docPr id="2" name="image1.png"/>
+            <wp:docPr id="1" name="image1.png"/>
             <a:graphic>
               <a:graphicData uri="http://schemas.openxmlformats.org/drawingml/2006/picture">
                 <pic:pic>
@@ -261,7 +261,7 @@
           <w:szCs w:val="21"/>
           <w:rtl w:val="0"/>
         </w:rPr>
-        <w:t xml:space="preserve">Fecha: 26/11/2023</w:t>
+        <w:t xml:space="preserve">Fecha: 1/12/2023</w:t>
       </w:r>
       <w:r>
         <w:br w:type="page"/>
@@ -460,7 +460,7 @@
                 <w:szCs w:val="20"/>
                 <w:rtl w:val="0"/>
               </w:rPr>
-              <w:t xml:space="preserve">21/11/2023</w:t>
+              <w:t xml:space="preserve">1/12/2023</w:t>
             </w:r>
           </w:p>
         </w:tc>
@@ -727,7 +727,7 @@
               <w:rPr>
                 <w:rtl w:val="0"/>
               </w:rPr>
-              <w:t xml:space="preserve">1.1</w:t>
+              <w:t xml:space="preserve">2.0</w:t>
             </w:r>
           </w:p>
         </w:tc>
@@ -2023,190 +2023,6 @@
       <w:szCs w:val="72"/>
     </w:rPr>
   </w:style>
-  <w:style w:type="paragraph" w:styleId="Normal" w:default="1">
-    <w:name w:val="normal"/>
-  </w:style>
-  <w:style w:type="table" w:styleId="TableNormal" w:default="1">
-    <w:name w:val="Table Normal"/>
-  </w:style>
-  <w:style w:type="paragraph" w:styleId="Heading1">
-    <w:name w:val="heading 1"/>
-    <w:basedOn w:val="Normal"/>
-    <w:next w:val="Normal"/>
-    <w:pPr>
-      <w:keepNext w:val="1"/>
-      <w:keepLines w:val="1"/>
-      <w:pageBreakBefore w:val="0"/>
-      <w:spacing w:after="120" w:before="480" w:lineRule="auto"/>
-    </w:pPr>
-    <w:rPr>
-      <w:b w:val="1"/>
-      <w:sz w:val="48"/>
-      <w:szCs w:val="48"/>
-    </w:rPr>
-  </w:style>
-  <w:style w:type="paragraph" w:styleId="Heading2">
-    <w:name w:val="heading 2"/>
-    <w:basedOn w:val="Normal"/>
-    <w:next w:val="Normal"/>
-    <w:pPr>
-      <w:keepNext w:val="1"/>
-      <w:keepLines w:val="1"/>
-      <w:pageBreakBefore w:val="0"/>
-      <w:spacing w:after="80" w:before="360" w:lineRule="auto"/>
-    </w:pPr>
-    <w:rPr>
-      <w:b w:val="1"/>
-      <w:sz w:val="36"/>
-      <w:szCs w:val="36"/>
-    </w:rPr>
-  </w:style>
-  <w:style w:type="paragraph" w:styleId="Heading3">
-    <w:name w:val="heading 3"/>
-    <w:basedOn w:val="Normal"/>
-    <w:next w:val="Normal"/>
-    <w:pPr>
-      <w:keepNext w:val="1"/>
-      <w:keepLines w:val="1"/>
-      <w:pageBreakBefore w:val="0"/>
-      <w:spacing w:after="80" w:before="280" w:lineRule="auto"/>
-    </w:pPr>
-    <w:rPr>
-      <w:b w:val="1"/>
-      <w:sz w:val="28"/>
-      <w:szCs w:val="28"/>
-    </w:rPr>
-  </w:style>
-  <w:style w:type="paragraph" w:styleId="Heading4">
-    <w:name w:val="heading 4"/>
-    <w:basedOn w:val="Normal"/>
-    <w:next w:val="Normal"/>
-    <w:pPr>
-      <w:keepNext w:val="1"/>
-      <w:keepLines w:val="1"/>
-      <w:pageBreakBefore w:val="0"/>
-      <w:spacing w:after="40" w:before="240" w:lineRule="auto"/>
-    </w:pPr>
-    <w:rPr>
-      <w:b w:val="1"/>
-      <w:sz w:val="24"/>
-      <w:szCs w:val="24"/>
-    </w:rPr>
-  </w:style>
-  <w:style w:type="paragraph" w:styleId="Heading5">
-    <w:name w:val="heading 5"/>
-    <w:basedOn w:val="Normal"/>
-    <w:next w:val="Normal"/>
-    <w:pPr>
-      <w:keepNext w:val="1"/>
-      <w:keepLines w:val="1"/>
-      <w:pageBreakBefore w:val="0"/>
-      <w:spacing w:after="40" w:before="220" w:lineRule="auto"/>
-    </w:pPr>
-    <w:rPr>
-      <w:b w:val="1"/>
-      <w:sz w:val="22"/>
-      <w:szCs w:val="22"/>
-    </w:rPr>
-  </w:style>
-  <w:style w:type="paragraph" w:styleId="Heading6">
-    <w:name w:val="heading 6"/>
-    <w:basedOn w:val="Normal"/>
-    <w:next w:val="Normal"/>
-    <w:pPr>
-      <w:keepNext w:val="1"/>
-      <w:keepLines w:val="1"/>
-      <w:pageBreakBefore w:val="0"/>
-      <w:spacing w:after="40" w:before="200" w:lineRule="auto"/>
-    </w:pPr>
-    <w:rPr>
-      <w:b w:val="1"/>
-      <w:sz w:val="20"/>
-      <w:szCs w:val="20"/>
-    </w:rPr>
-  </w:style>
-  <w:style w:type="paragraph" w:styleId="Title">
-    <w:name w:val="Title"/>
-    <w:basedOn w:val="Normal"/>
-    <w:next w:val="Normal"/>
-    <w:pPr>
-      <w:keepNext w:val="1"/>
-      <w:keepLines w:val="1"/>
-      <w:pageBreakBefore w:val="0"/>
-      <w:spacing w:after="120" w:before="480" w:lineRule="auto"/>
-    </w:pPr>
-    <w:rPr>
-      <w:b w:val="1"/>
-      <w:sz w:val="72"/>
-      <w:szCs w:val="72"/>
-    </w:rPr>
-  </w:style>
-  <w:style w:type="paragraph" w:styleId="Subtitle">
-    <w:name w:val="Subtitle"/>
-    <w:basedOn w:val="Normal"/>
-    <w:next w:val="Normal"/>
-    <w:pPr>
-      <w:keepNext w:val="1"/>
-      <w:keepLines w:val="1"/>
-      <w:pageBreakBefore w:val="0"/>
-      <w:spacing w:after="80" w:before="360" w:lineRule="auto"/>
-    </w:pPr>
-    <w:rPr>
-      <w:rFonts w:ascii="Georgia" w:cs="Georgia" w:eastAsia="Georgia" w:hAnsi="Georgia"/>
-      <w:i w:val="1"/>
-      <w:color w:val="666666"/>
-      <w:sz w:val="48"/>
-      <w:szCs w:val="48"/>
-    </w:rPr>
-  </w:style>
-  <w:style w:type="table" w:styleId="Table1">
-    <w:basedOn w:val="TableNormal"/>
-    <w:pPr>
-      <w:spacing w:after="0" w:line="240" w:lineRule="auto"/>
-    </w:pPr>
-    <w:tblPr>
-      <w:tblStyleRowBandSize w:val="1"/>
-      <w:tblStyleColBandSize w:val="1"/>
-      <w:tblCellMar>
-        <w:top w:w="0.0" w:type="dxa"/>
-        <w:left w:w="108.0" w:type="dxa"/>
-        <w:bottom w:w="0.0" w:type="dxa"/>
-        <w:right w:w="108.0" w:type="dxa"/>
-      </w:tblCellMar>
-    </w:tblPr>
-  </w:style>
-  <w:style w:type="table" w:styleId="Table2">
-    <w:basedOn w:val="TableNormal"/>
-    <w:pPr>
-      <w:spacing w:after="0" w:line="240" w:lineRule="auto"/>
-    </w:pPr>
-    <w:tblPr>
-      <w:tblStyleRowBandSize w:val="1"/>
-      <w:tblStyleColBandSize w:val="1"/>
-      <w:tblCellMar>
-        <w:top w:w="0.0" w:type="dxa"/>
-        <w:left w:w="108.0" w:type="dxa"/>
-        <w:bottom w:w="0.0" w:type="dxa"/>
-        <w:right w:w="108.0" w:type="dxa"/>
-      </w:tblCellMar>
-    </w:tblPr>
-  </w:style>
-  <w:style w:type="table" w:styleId="Table3">
-    <w:basedOn w:val="TableNormal"/>
-    <w:pPr>
-      <w:spacing w:after="0" w:line="240" w:lineRule="auto"/>
-    </w:pPr>
-    <w:tblPr>
-      <w:tblStyleRowBandSize w:val="1"/>
-      <w:tblStyleColBandSize w:val="1"/>
-      <w:tblCellMar>
-        <w:top w:w="0.0" w:type="dxa"/>
-        <w:left w:w="108.0" w:type="dxa"/>
-        <w:bottom w:w="0.0" w:type="dxa"/>
-        <w:right w:w="108.0" w:type="dxa"/>
-      </w:tblCellMar>
-    </w:tblPr>
-  </w:style>
   <w:style w:type="paragraph" w:styleId="Subtitle">
     <w:name w:val="Subtitle"/>
     <w:basedOn w:val="Normal"/>
